--- a/docs/week-2-linkedlist/ce205-week-2-linkedlist.md_word.docx
+++ b/docs/week-2-linkedlist/ce205-week-2-linkedlist.md_word.docx
@@ -39,19 +39,43 @@
         <w:t xml:space="preserve"> </w:t>
       </w:r>
       <w:r>
-        <w:t xml:space="preserve">Lists,</w:t>
+        <w:t xml:space="preserve">Lists</w:t>
       </w:r>
       <w:r>
         <w:t xml:space="preserve"> </w:t>
       </w:r>
       <w:r>
-        <w:t xml:space="preserve">Arrays,</w:t>
+        <w:t xml:space="preserve">and</w:t>
       </w:r>
       <w:r>
         <w:t xml:space="preserve"> </w:t>
       </w:r>
       <w:r>
-        <w:t xml:space="preserve">Matrix</w:t>
+        <w:t xml:space="preserve">Related</w:t>
+      </w:r>
+      <w:r>
+        <w:t xml:space="preserve"> </w:t>
+      </w:r>
+      <w:r>
+        <w:t xml:space="preserve">Algorithms,</w:t>
+      </w:r>
+      <w:r>
+        <w:t xml:space="preserve"> </w:t>
+      </w:r>
+      <w:r>
+        <w:t xml:space="preserve">Arrays</w:t>
+      </w:r>
+      <w:r>
+        <w:t xml:space="preserve"> </w:t>
+      </w:r>
+      <w:r>
+        <w:t xml:space="preserve">and</w:t>
+      </w:r>
+      <w:r>
+        <w:t xml:space="preserve"> </w:t>
+      </w:r>
+      <w:r>
+        <w:t xml:space="preserve">Matrices</w:t>
       </w:r>
     </w:p>
     <w:p>
@@ -95,7 +119,7 @@
       </w:r>
     </w:p>
     <w:bookmarkEnd w:id="20"/>
-    <w:bookmarkStart w:id="54" w:name="week-2"/>
+    <w:bookmarkStart w:id="69" w:name="week-2"/>
     <w:p>
       <w:pPr>
         <w:pStyle w:val="Heading1"/>
@@ -168,10 +192,22 @@
       </w:r>
     </w:p>
     <w:bookmarkEnd w:id="24"/>
-    <w:bookmarkStart w:id="53" w:name="resources"/>
-    <w:p>
-      <w:pPr>
-        <w:pStyle w:val="Heading2"/>
+    <w:bookmarkStart w:id="25" w:name="outline-1"/>
+    <w:p>
+      <w:pPr>
+        <w:pStyle w:val="Heading3"/>
+      </w:pPr>
+      <w:r>
+        <w:t xml:space="preserve">Outline-1</w:t>
+      </w:r>
+    </w:p>
+    <w:p>
+      <w:pPr>
+        <w:numPr>
+          <w:ilvl w:val="0"/>
+          <w:numId w:val="1001"/>
+        </w:numPr>
+        <w:pStyle w:val="Compact"/>
       </w:pPr>
       <w:r>
         <w:t xml:space="preserve">Resources</w:t>
@@ -179,68 +215,87 @@
     </w:p>
     <w:p>
       <w:pPr>
-        <w:pStyle w:val="FirstParagraph"/>
-      </w:pPr>
-      <w:hyperlink r:id="rId25">
-        <w:r>
-          <w:rPr>
-            <w:rStyle w:val="Hyperlink"/>
-          </w:rPr>
-          <w:t xml:space="preserve">WilliamFiset - YouTube</w:t>
-        </w:r>
-      </w:hyperlink>
-    </w:p>
-    <w:p>
-      <w:pPr>
-        <w:pStyle w:val="BodyText"/>
-      </w:pPr>
-      <w:hyperlink r:id="rId26">
-        <w:r>
-          <w:rPr>
-            <w:rStyle w:val="Hyperlink"/>
-          </w:rPr>
-          <w:t xml:space="preserve">GitHub - williamfiset/Algorithms: A collection of algorithms and data structures</w:t>
-        </w:r>
-      </w:hyperlink>
-    </w:p>
-    <w:p>
-      <w:pPr>
-        <w:pStyle w:val="BodyText"/>
-      </w:pPr>
-      <w:hyperlink r:id="rId27">
-        <w:r>
-          <w:rPr>
-            <w:rStyle w:val="Hyperlink"/>
-          </w:rPr>
-          <w:t xml:space="preserve">Data Structures Tutorials - Introduction to Algorithms</w:t>
-        </w:r>
-      </w:hyperlink>
-    </w:p>
-    <w:p>
-      <w:pPr>
-        <w:pStyle w:val="BodyText"/>
-      </w:pPr>
-      <w:hyperlink r:id="rId28">
-        <w:r>
-          <w:rPr>
-            <w:rStyle w:val="Hyperlink"/>
-          </w:rPr>
-          <w:t xml:space="preserve">Data Structure and Types</w:t>
-        </w:r>
-      </w:hyperlink>
-    </w:p>
-    <w:p>
-      <w:pPr>
-        <w:pStyle w:val="BodyText"/>
-      </w:pPr>
-      <w:hyperlink r:id="rId29">
-        <w:r>
-          <w:rPr>
-            <w:rStyle w:val="Hyperlink"/>
-          </w:rPr>
-          <w:t xml:space="preserve">Array Data Structure - GeeksforGeeks</w:t>
-        </w:r>
-      </w:hyperlink>
+        <w:numPr>
+          <w:ilvl w:val="0"/>
+          <w:numId w:val="1001"/>
+        </w:numPr>
+        <w:pStyle w:val="Compact"/>
+      </w:pPr>
+      <w:r>
+        <w:t xml:space="preserve">ASN.1 C Workshop</w:t>
+      </w:r>
+    </w:p>
+    <w:p>
+      <w:pPr>
+        <w:numPr>
+          <w:ilvl w:val="0"/>
+          <w:numId w:val="1001"/>
+        </w:numPr>
+        <w:pStyle w:val="Compact"/>
+      </w:pPr>
+      <w:r>
+        <w:t xml:space="preserve">Single Linked List</w:t>
+      </w:r>
+    </w:p>
+    <w:p>
+      <w:pPr>
+        <w:numPr>
+          <w:ilvl w:val="0"/>
+          <w:numId w:val="1001"/>
+        </w:numPr>
+        <w:pStyle w:val="Compact"/>
+      </w:pPr>
+      <w:r>
+        <w:t xml:space="preserve">Circular Linked List</w:t>
+      </w:r>
+    </w:p>
+    <w:p>
+      <w:pPr>
+        <w:numPr>
+          <w:ilvl w:val="0"/>
+          <w:numId w:val="1001"/>
+        </w:numPr>
+        <w:pStyle w:val="Compact"/>
+      </w:pPr>
+      <w:r>
+        <w:t xml:space="preserve">Double Linked List</w:t>
+      </w:r>
+    </w:p>
+    <w:p>
+      <w:pPr>
+        <w:numPr>
+          <w:ilvl w:val="0"/>
+          <w:numId w:val="1001"/>
+        </w:numPr>
+        <w:pStyle w:val="Compact"/>
+      </w:pPr>
+      <w:r>
+        <w:t xml:space="preserve">XOR Linked List</w:t>
+      </w:r>
+    </w:p>
+    <w:p>
+      <w:pPr>
+        <w:numPr>
+          <w:ilvl w:val="0"/>
+          <w:numId w:val="1001"/>
+        </w:numPr>
+        <w:pStyle w:val="Compact"/>
+      </w:pPr>
+      <w:r>
+        <w:t xml:space="preserve">Skip List</w:t>
+      </w:r>
+    </w:p>
+    <w:p>
+      <w:pPr>
+        <w:numPr>
+          <w:ilvl w:val="0"/>
+          <w:numId w:val="1001"/>
+        </w:numPr>
+        <w:pStyle w:val="Compact"/>
+      </w:pPr>
+      <w:r>
+        <w:t xml:space="preserve">Strand Sort</w:t>
+      </w:r>
     </w:p>
     <w:p>
       <w:r>
@@ -249,39 +304,86 @@
         </w:pict>
       </w:r>
     </w:p>
-    <w:p>
-      <w:pPr>
-        <w:pStyle w:val="FirstParagraph"/>
-      </w:pPr>
-      <w:r>
-        <w:t xml:space="preserve">Single Linked List</w:t>
-      </w:r>
-    </w:p>
-    <w:p>
-      <w:pPr>
-        <w:numPr>
-          <w:ilvl w:val="0"/>
-          <w:numId w:val="1001"/>
-        </w:numPr>
-      </w:pPr>
-      <w:hyperlink r:id="rId30">
-        <w:r>
-          <w:rPr>
-            <w:rStyle w:val="Hyperlink"/>
-          </w:rPr>
-          <w:t xml:space="preserve">Data Structures Tutorials - Single Linked List with an example</w:t>
-        </w:r>
-      </w:hyperlink>
-    </w:p>
-    <w:p>
-      <w:pPr>
-        <w:numPr>
-          <w:ilvl w:val="0"/>
-          <w:numId w:val="1001"/>
-        </w:numPr>
-      </w:pPr>
-      <w:r>
-        <w:t xml:space="preserve">https://visualgo.net/en/list</w:t>
+    <w:bookmarkEnd w:id="25"/>
+    <w:bookmarkStart w:id="26" w:name="outline-2"/>
+    <w:p>
+      <w:pPr>
+        <w:pStyle w:val="Heading3"/>
+      </w:pPr>
+      <w:r>
+        <w:t xml:space="preserve">Outline-2</w:t>
+      </w:r>
+    </w:p>
+    <w:p>
+      <w:pPr>
+        <w:numPr>
+          <w:ilvl w:val="0"/>
+          <w:numId w:val="1002"/>
+        </w:numPr>
+        <w:pStyle w:val="Compact"/>
+      </w:pPr>
+      <w:r>
+        <w:t xml:space="preserve">Arrays</w:t>
+      </w:r>
+    </w:p>
+    <w:p>
+      <w:pPr>
+        <w:numPr>
+          <w:ilvl w:val="1"/>
+          <w:numId w:val="1003"/>
+        </w:numPr>
+        <w:pStyle w:val="Compact"/>
+      </w:pPr>
+      <w:r>
+        <w:t xml:space="preserve">Array Rotations</w:t>
+      </w:r>
+    </w:p>
+    <w:p>
+      <w:pPr>
+        <w:numPr>
+          <w:ilvl w:val="1"/>
+          <w:numId w:val="1003"/>
+        </w:numPr>
+        <w:pStyle w:val="Compact"/>
+      </w:pPr>
+      <w:r>
+        <w:t xml:space="preserve">Arrangement Rearrangement</w:t>
+      </w:r>
+    </w:p>
+    <w:p>
+      <w:pPr>
+        <w:numPr>
+          <w:ilvl w:val="1"/>
+          <w:numId w:val="1003"/>
+        </w:numPr>
+        <w:pStyle w:val="Compact"/>
+      </w:pPr>
+      <w:r>
+        <w:t xml:space="preserve">Array Searching and Sorting</w:t>
+      </w:r>
+    </w:p>
+    <w:p>
+      <w:pPr>
+        <w:numPr>
+          <w:ilvl w:val="0"/>
+          <w:numId w:val="1002"/>
+        </w:numPr>
+        <w:pStyle w:val="Compact"/>
+      </w:pPr>
+      <w:r>
+        <w:t xml:space="preserve">Matrix</w:t>
+      </w:r>
+    </w:p>
+    <w:p>
+      <w:pPr>
+        <w:numPr>
+          <w:ilvl w:val="0"/>
+          <w:numId w:val="1002"/>
+        </w:numPr>
+        <w:pStyle w:val="Compact"/>
+      </w:pPr>
+      <w:r>
+        <w:t xml:space="preserve">Sparse Matrix</w:t>
       </w:r>
     </w:p>
     <w:p>
@@ -291,61 +393,172 @@
         </w:pict>
       </w:r>
     </w:p>
-    <w:p>
-      <w:pPr>
-        <w:pStyle w:val="FirstParagraph"/>
-      </w:pPr>
-      <w:r>
-        <w:t xml:space="preserve">Circular Linked List</w:t>
-      </w:r>
-    </w:p>
-    <w:p>
-      <w:pPr>
-        <w:numPr>
-          <w:ilvl w:val="0"/>
-          <w:numId w:val="1002"/>
-        </w:numPr>
+    <w:bookmarkEnd w:id="26"/>
+    <w:bookmarkStart w:id="32" w:name="resources"/>
+    <w:p>
+      <w:pPr>
+        <w:pStyle w:val="Heading3"/>
+      </w:pPr>
+      <w:r>
+        <w:t xml:space="preserve">Resources</w:t>
+      </w:r>
+    </w:p>
+    <w:p>
+      <w:pPr>
+        <w:numPr>
+          <w:ilvl w:val="0"/>
+          <w:numId w:val="1004"/>
+        </w:numPr>
+        <w:pStyle w:val="Compact"/>
+      </w:pPr>
+      <w:r>
+        <w:t xml:space="preserve">WilliamFiset</w:t>
+      </w:r>
+    </w:p>
+    <w:p>
+      <w:pPr>
+        <w:numPr>
+          <w:ilvl w:val="1"/>
+          <w:numId w:val="1005"/>
+        </w:numPr>
+        <w:pStyle w:val="Compact"/>
+      </w:pPr>
+      <w:hyperlink r:id="rId27">
+        <w:r>
+          <w:rPr>
+            <w:rStyle w:val="Hyperlink"/>
+          </w:rPr>
+          <w:t xml:space="preserve">WilliamFiset - YouTube</w:t>
+        </w:r>
+      </w:hyperlink>
+    </w:p>
+    <w:p>
+      <w:pPr>
+        <w:numPr>
+          <w:ilvl w:val="1"/>
+          <w:numId w:val="1005"/>
+        </w:numPr>
+        <w:pStyle w:val="Compact"/>
+      </w:pPr>
+      <w:hyperlink r:id="rId28">
+        <w:r>
+          <w:rPr>
+            <w:rStyle w:val="Hyperlink"/>
+          </w:rPr>
+          <w:t xml:space="preserve">GitHub - williamfiset/Algorithms: A collection of algorithms and data structures</w:t>
+        </w:r>
+      </w:hyperlink>
+    </w:p>
+    <w:p>
+      <w:pPr>
+        <w:numPr>
+          <w:ilvl w:val="0"/>
+          <w:numId w:val="1004"/>
+        </w:numPr>
+        <w:pStyle w:val="Compact"/>
+      </w:pPr>
+      <w:r>
+        <w:t xml:space="preserve">Btech Smart Class</w:t>
+      </w:r>
+    </w:p>
+    <w:p>
+      <w:pPr>
+        <w:numPr>
+          <w:ilvl w:val="1"/>
+          <w:numId w:val="1006"/>
+        </w:numPr>
+        <w:pStyle w:val="Compact"/>
+      </w:pPr>
+      <w:hyperlink r:id="rId29">
+        <w:r>
+          <w:rPr>
+            <w:rStyle w:val="Hyperlink"/>
+          </w:rPr>
+          <w:t xml:space="preserve">Data Structures Tutorials - Introduction to Algorithms</w:t>
+        </w:r>
+      </w:hyperlink>
+    </w:p>
+    <w:p>
+      <w:pPr>
+        <w:numPr>
+          <w:ilvl w:val="0"/>
+          <w:numId w:val="1004"/>
+        </w:numPr>
+        <w:pStyle w:val="Compact"/>
+      </w:pPr>
+      <w:r>
+        <w:t xml:space="preserve">Programiz</w:t>
+      </w:r>
+    </w:p>
+    <w:p>
+      <w:pPr>
+        <w:numPr>
+          <w:ilvl w:val="1"/>
+          <w:numId w:val="1007"/>
+        </w:numPr>
+        <w:pStyle w:val="Compact"/>
+      </w:pPr>
+      <w:hyperlink r:id="rId30">
+        <w:r>
+          <w:rPr>
+            <w:rStyle w:val="Hyperlink"/>
+          </w:rPr>
+          <w:t xml:space="preserve">Data Structure and Types</w:t>
+        </w:r>
+      </w:hyperlink>
+    </w:p>
+    <w:p>
+      <w:pPr>
+        <w:numPr>
+          <w:ilvl w:val="0"/>
+          <w:numId w:val="1004"/>
+        </w:numPr>
+        <w:pStyle w:val="Compact"/>
+      </w:pPr>
+      <w:r>
+        <w:t xml:space="preserve">GeeksforGeeks</w:t>
+      </w:r>
+    </w:p>
+    <w:p>
+      <w:pPr>
+        <w:numPr>
+          <w:ilvl w:val="1"/>
+          <w:numId w:val="1008"/>
+        </w:numPr>
+        <w:pStyle w:val="Compact"/>
       </w:pPr>
       <w:hyperlink r:id="rId31">
         <w:r>
           <w:rPr>
             <w:rStyle w:val="Hyperlink"/>
           </w:rPr>
-          <w:t xml:space="preserve">Data Structures Tutorials - Circular Linked List with an example | Implementation</w:t>
-        </w:r>
-      </w:hyperlink>
-    </w:p>
-    <w:p>
-      <w:pPr>
-        <w:numPr>
-          <w:ilvl w:val="0"/>
-          <w:numId w:val="1002"/>
-        </w:numPr>
-      </w:pPr>
-      <w:hyperlink r:id="rId32">
-        <w:r>
-          <w:rPr>
-            <w:rStyle w:val="Hyperlink"/>
-          </w:rPr>
-          <w:t xml:space="preserve">Circular Linked List | Set 1 (Introduction and Applications) - GeeksforGeeks</w:t>
-        </w:r>
-      </w:hyperlink>
-    </w:p>
-    <w:p>
-      <w:pPr>
-        <w:numPr>
-          <w:ilvl w:val="0"/>
-          <w:numId w:val="1002"/>
-        </w:numPr>
-      </w:pPr>
-      <w:hyperlink r:id="rId33">
-        <w:r>
-          <w:rPr>
-            <w:rStyle w:val="Hyperlink"/>
-          </w:rPr>
-          <w:t xml:space="preserve">Circular Linked List | Set 2 (Traversal) - GeeksforGeeks</w:t>
-        </w:r>
-      </w:hyperlink>
+          <w:t xml:space="preserve">Array Data Structure - GeeksforGeeks</w:t>
+        </w:r>
+      </w:hyperlink>
+    </w:p>
+    <w:p>
+      <w:pPr>
+        <w:numPr>
+          <w:ilvl w:val="0"/>
+          <w:numId w:val="1004"/>
+        </w:numPr>
+        <w:pStyle w:val="Compact"/>
+      </w:pPr>
+      <w:r>
+        <w:t xml:space="preserve">Visual Algo</w:t>
+      </w:r>
+    </w:p>
+    <w:p>
+      <w:pPr>
+        <w:numPr>
+          <w:ilvl w:val="1"/>
+          <w:numId w:val="1009"/>
+        </w:numPr>
+        <w:pStyle w:val="Compact"/>
+      </w:pPr>
+      <w:r>
+        <w:t xml:space="preserve">https://visualgo.net/en</w:t>
+      </w:r>
     </w:p>
     <w:p>
       <w:r>
@@ -354,61 +567,27 @@
         </w:pict>
       </w:r>
     </w:p>
-    <w:p>
-      <w:pPr>
-        <w:pStyle w:val="FirstParagraph"/>
-      </w:pPr>
-      <w:r>
-        <w:t xml:space="preserve">Double Linked List</w:t>
-      </w:r>
-    </w:p>
-    <w:p>
-      <w:pPr>
-        <w:numPr>
-          <w:ilvl w:val="0"/>
-          <w:numId w:val="1003"/>
-        </w:numPr>
-      </w:pPr>
-      <w:hyperlink r:id="rId34">
-        <w:r>
-          <w:rPr>
-            <w:rStyle w:val="Hyperlink"/>
-          </w:rPr>
-          <w:t xml:space="preserve">Data Structures Tutorials - Double Linked List with an example program</w:t>
-        </w:r>
-      </w:hyperlink>
-    </w:p>
-    <w:p>
-      <w:pPr>
-        <w:numPr>
-          <w:ilvl w:val="0"/>
-          <w:numId w:val="1003"/>
-        </w:numPr>
-      </w:pPr>
-      <w:hyperlink r:id="rId35">
-        <w:r>
-          <w:rPr>
-            <w:rStyle w:val="Hyperlink"/>
-          </w:rPr>
-          <w:t xml:space="preserve">Doubly Linked List | Set 1 (Introduction and Insertion) - GeeksforGeeks</w:t>
-        </w:r>
-      </w:hyperlink>
-    </w:p>
-    <w:p>
-      <w:pPr>
-        <w:numPr>
-          <w:ilvl w:val="0"/>
-          <w:numId w:val="1003"/>
-        </w:numPr>
-      </w:pPr>
-      <w:hyperlink r:id="rId36">
-        <w:r>
-          <w:rPr>
-            <w:rStyle w:val="Hyperlink"/>
-          </w:rPr>
-          <w:t xml:space="preserve">Linked List (Single, Doubly), Stack, Queue, Deque - VisuAlgo</w:t>
-        </w:r>
-      </w:hyperlink>
+    <w:bookmarkEnd w:id="32"/>
+    <w:bookmarkStart w:id="33" w:name="workshop"/>
+    <w:p>
+      <w:pPr>
+        <w:pStyle w:val="Heading3"/>
+      </w:pPr>
+      <w:r>
+        <w:t xml:space="preserve">Workshop</w:t>
+      </w:r>
+    </w:p>
+    <w:p>
+      <w:pPr>
+        <w:numPr>
+          <w:ilvl w:val="0"/>
+          <w:numId w:val="1010"/>
+        </w:numPr>
+        <w:pStyle w:val="Compact"/>
+      </w:pPr>
+      <w:r>
+        <w:t xml:space="preserve">https://github.com/ucoruh/asn1c-wsl-sample</w:t>
+      </w:r>
     </w:p>
     <w:p>
       <w:r>
@@ -417,61 +596,68 @@
         </w:pict>
       </w:r>
     </w:p>
-    <w:p>
-      <w:pPr>
-        <w:pStyle w:val="FirstParagraph"/>
-      </w:pPr>
-      <w:r>
-        <w:t xml:space="preserve">XOR Linked List</w:t>
-      </w:r>
-    </w:p>
-    <w:p>
-      <w:pPr>
-        <w:numPr>
-          <w:ilvl w:val="0"/>
-          <w:numId w:val="1004"/>
-        </w:numPr>
-      </w:pPr>
-      <w:hyperlink r:id="rId37">
-        <w:r>
-          <w:rPr>
-            <w:rStyle w:val="Hyperlink"/>
-          </w:rPr>
-          <w:t xml:space="preserve">XOR linked list - Wikipedia</w:t>
-        </w:r>
-      </w:hyperlink>
-    </w:p>
-    <w:p>
-      <w:pPr>
-        <w:numPr>
-          <w:ilvl w:val="0"/>
-          <w:numId w:val="1004"/>
-        </w:numPr>
-      </w:pPr>
-      <w:hyperlink r:id="rId38">
-        <w:r>
-          <w:rPr>
-            <w:rStyle w:val="Hyperlink"/>
-          </w:rPr>
-          <w:t xml:space="preserve">XOR Linked List - A Memory Efficient Doubly Linked List | Set 1 - GeeksforGeeks</w:t>
-        </w:r>
-      </w:hyperlink>
-    </w:p>
-    <w:p>
-      <w:pPr>
-        <w:numPr>
-          <w:ilvl w:val="0"/>
-          <w:numId w:val="1004"/>
-        </w:numPr>
-      </w:pPr>
-      <w:hyperlink r:id="rId39">
-        <w:r>
-          <w:rPr>
-            <w:rStyle w:val="Hyperlink"/>
-          </w:rPr>
-          <w:t xml:space="preserve">XOR Linked List – A Memory Efficient Doubly Linked List | Set 2 - GeeksforGeeks</w:t>
-        </w:r>
-      </w:hyperlink>
+    <w:bookmarkEnd w:id="33"/>
+    <w:bookmarkStart w:id="35" w:name="single-linked-list"/>
+    <w:p>
+      <w:pPr>
+        <w:pStyle w:val="Heading3"/>
+      </w:pPr>
+      <w:r>
+        <w:t xml:space="preserve">Single Linked List</w:t>
+      </w:r>
+    </w:p>
+    <w:p>
+      <w:pPr>
+        <w:numPr>
+          <w:ilvl w:val="0"/>
+          <w:numId w:val="1011"/>
+        </w:numPr>
+        <w:pStyle w:val="Compact"/>
+      </w:pPr>
+      <w:r>
+        <w:t xml:space="preserve">Btech Smart Class</w:t>
+      </w:r>
+    </w:p>
+    <w:p>
+      <w:pPr>
+        <w:numPr>
+          <w:ilvl w:val="1"/>
+          <w:numId w:val="1012"/>
+        </w:numPr>
+        <w:pStyle w:val="Compact"/>
+      </w:pPr>
+      <w:hyperlink r:id="rId34">
+        <w:r>
+          <w:rPr>
+            <w:rStyle w:val="Hyperlink"/>
+          </w:rPr>
+          <w:t xml:space="preserve">Data Structures Tutorials - Single Linked List with an example</w:t>
+        </w:r>
+      </w:hyperlink>
+    </w:p>
+    <w:p>
+      <w:pPr>
+        <w:numPr>
+          <w:ilvl w:val="0"/>
+          <w:numId w:val="1011"/>
+        </w:numPr>
+        <w:pStyle w:val="Compact"/>
+      </w:pPr>
+      <w:r>
+        <w:t xml:space="preserve">Visual Algo</w:t>
+      </w:r>
+    </w:p>
+    <w:p>
+      <w:pPr>
+        <w:numPr>
+          <w:ilvl w:val="1"/>
+          <w:numId w:val="1013"/>
+        </w:numPr>
+        <w:pStyle w:val="Compact"/>
+      </w:pPr>
+      <w:r>
+        <w:t xml:space="preserve">https://visualgo.net/en/list</w:t>
+      </w:r>
     </w:p>
     <w:p>
       <w:r>
@@ -480,75 +666,100 @@
         </w:pict>
       </w:r>
     </w:p>
-    <w:p>
-      <w:pPr>
-        <w:pStyle w:val="FirstParagraph"/>
-      </w:pPr>
-      <w:r>
-        <w:t xml:space="preserve">Skip List</w:t>
-      </w:r>
-    </w:p>
-    <w:p>
-      <w:pPr>
-        <w:numPr>
-          <w:ilvl w:val="0"/>
-          <w:numId w:val="1005"/>
-        </w:numPr>
-      </w:pPr>
-      <w:hyperlink r:id="rId40">
-        <w:r>
-          <w:rPr>
-            <w:rStyle w:val="Hyperlink"/>
-          </w:rPr>
-          <w:t xml:space="preserve">Skip list - Wikipedia</w:t>
-        </w:r>
-      </w:hyperlink>
-    </w:p>
-    <w:p>
-      <w:pPr>
-        <w:numPr>
-          <w:ilvl w:val="0"/>
-          <w:numId w:val="1005"/>
-        </w:numPr>
-      </w:pPr>
-      <w:hyperlink r:id="rId41">
-        <w:r>
-          <w:rPr>
-            <w:rStyle w:val="Hyperlink"/>
-          </w:rPr>
-          <w:t xml:space="preserve">Skip List | Set 1 (Introduction) - GeeksforGeeks</w:t>
-        </w:r>
-      </w:hyperlink>
-    </w:p>
-    <w:p>
-      <w:pPr>
-        <w:numPr>
-          <w:ilvl w:val="0"/>
-          <w:numId w:val="1005"/>
-        </w:numPr>
-      </w:pPr>
-      <w:hyperlink r:id="rId42">
-        <w:r>
-          <w:rPr>
-            <w:rStyle w:val="Hyperlink"/>
-          </w:rPr>
-          <w:t xml:space="preserve">Skip List | Set 2 (Insertion) - GeeksforGeeks</w:t>
-        </w:r>
-      </w:hyperlink>
-    </w:p>
-    <w:p>
-      <w:pPr>
-        <w:numPr>
-          <w:ilvl w:val="0"/>
-          <w:numId w:val="1005"/>
-        </w:numPr>
-      </w:pPr>
-      <w:hyperlink r:id="rId43">
-        <w:r>
-          <w:rPr>
-            <w:rStyle w:val="Hyperlink"/>
-          </w:rPr>
-          <w:t xml:space="preserve">Skip List | Set 3 (Searching and Deletion) - GeeksforGeeks</w:t>
+    <w:bookmarkEnd w:id="35"/>
+    <w:bookmarkStart w:id="39" w:name="circular-linked-list"/>
+    <w:p>
+      <w:pPr>
+        <w:pStyle w:val="Heading3"/>
+      </w:pPr>
+      <w:r>
+        <w:t xml:space="preserve">Circular Linked List</w:t>
+      </w:r>
+    </w:p>
+    <w:p>
+      <w:pPr>
+        <w:numPr>
+          <w:ilvl w:val="0"/>
+          <w:numId w:val="1014"/>
+        </w:numPr>
+        <w:pStyle w:val="Compact"/>
+      </w:pPr>
+      <w:r>
+        <w:t xml:space="preserve">Btech Smart Class</w:t>
+      </w:r>
+    </w:p>
+    <w:p>
+      <w:pPr>
+        <w:numPr>
+          <w:ilvl w:val="1"/>
+          <w:numId w:val="1015"/>
+        </w:numPr>
+        <w:pStyle w:val="Compact"/>
+      </w:pPr>
+      <w:hyperlink r:id="rId36">
+        <w:r>
+          <w:rPr>
+            <w:rStyle w:val="Hyperlink"/>
+          </w:rPr>
+          <w:t xml:space="preserve">Data Structures Tutorials - Circular Linked List with an example | Implementation</w:t>
+        </w:r>
+      </w:hyperlink>
+    </w:p>
+    <w:p>
+      <w:pPr>
+        <w:numPr>
+          <w:ilvl w:val="0"/>
+          <w:numId w:val="1014"/>
+        </w:numPr>
+        <w:pStyle w:val="Compact"/>
+      </w:pPr>
+      <w:r>
+        <w:t xml:space="preserve">Geeks for Geeks</w:t>
+      </w:r>
+    </w:p>
+    <w:p>
+      <w:pPr>
+        <w:numPr>
+          <w:ilvl w:val="1"/>
+          <w:numId w:val="1016"/>
+        </w:numPr>
+        <w:pStyle w:val="Compact"/>
+      </w:pPr>
+      <w:hyperlink r:id="rId37">
+        <w:r>
+          <w:rPr>
+            <w:rStyle w:val="Hyperlink"/>
+          </w:rPr>
+          <w:t xml:space="preserve">Circular Linked List | Set 1 (Introduction and Applications) - GeeksforGeeks</w:t>
+        </w:r>
+      </w:hyperlink>
+    </w:p>
+    <w:p>
+      <w:pPr>
+        <w:numPr>
+          <w:ilvl w:val="0"/>
+          <w:numId w:val="1014"/>
+        </w:numPr>
+        <w:pStyle w:val="Compact"/>
+      </w:pPr>
+      <w:r>
+        <w:t xml:space="preserve">Geeks for Geeks</w:t>
+      </w:r>
+    </w:p>
+    <w:p>
+      <w:pPr>
+        <w:numPr>
+          <w:ilvl w:val="1"/>
+          <w:numId w:val="1017"/>
+        </w:numPr>
+        <w:pStyle w:val="Compact"/>
+      </w:pPr>
+      <w:hyperlink r:id="rId38">
+        <w:r>
+          <w:rPr>
+            <w:rStyle w:val="Hyperlink"/>
+          </w:rPr>
+          <w:t xml:space="preserve">Circular Linked List | Set 2 (Traversal) - GeeksforGeeks</w:t>
         </w:r>
       </w:hyperlink>
     </w:p>
@@ -559,28 +770,100 @@
         </w:pict>
       </w:r>
     </w:p>
-    <w:p>
-      <w:pPr>
-        <w:pStyle w:val="FirstParagraph"/>
-      </w:pPr>
-      <w:r>
-        <w:t xml:space="preserve">Strand Sort</w:t>
-      </w:r>
-    </w:p>
-    <w:p>
-      <w:pPr>
-        <w:numPr>
-          <w:ilvl w:val="0"/>
-          <w:numId w:val="1006"/>
-        </w:numPr>
-        <w:pStyle w:val="Compact"/>
-      </w:pPr>
-      <w:hyperlink r:id="rId44">
-        <w:r>
-          <w:rPr>
-            <w:rStyle w:val="Hyperlink"/>
-          </w:rPr>
-          <w:t xml:space="preserve">Strand Sort - GeeksforGeeks</w:t>
+    <w:bookmarkEnd w:id="39"/>
+    <w:bookmarkStart w:id="43" w:name="double-linked-list"/>
+    <w:p>
+      <w:pPr>
+        <w:pStyle w:val="Heading3"/>
+      </w:pPr>
+      <w:r>
+        <w:t xml:space="preserve">Double Linked List</w:t>
+      </w:r>
+    </w:p>
+    <w:p>
+      <w:pPr>
+        <w:numPr>
+          <w:ilvl w:val="0"/>
+          <w:numId w:val="1018"/>
+        </w:numPr>
+        <w:pStyle w:val="Compact"/>
+      </w:pPr>
+      <w:r>
+        <w:t xml:space="preserve">Btech Smart Class</w:t>
+      </w:r>
+    </w:p>
+    <w:p>
+      <w:pPr>
+        <w:numPr>
+          <w:ilvl w:val="1"/>
+          <w:numId w:val="1019"/>
+        </w:numPr>
+        <w:pStyle w:val="Compact"/>
+      </w:pPr>
+      <w:hyperlink r:id="rId40">
+        <w:r>
+          <w:rPr>
+            <w:rStyle w:val="Hyperlink"/>
+          </w:rPr>
+          <w:t xml:space="preserve">Data Structures Tutorials - Double Linked List with an example program</w:t>
+        </w:r>
+      </w:hyperlink>
+    </w:p>
+    <w:p>
+      <w:pPr>
+        <w:numPr>
+          <w:ilvl w:val="0"/>
+          <w:numId w:val="1018"/>
+        </w:numPr>
+        <w:pStyle w:val="Compact"/>
+      </w:pPr>
+      <w:r>
+        <w:t xml:space="preserve">Geeks for Geeks</w:t>
+      </w:r>
+    </w:p>
+    <w:p>
+      <w:pPr>
+        <w:numPr>
+          <w:ilvl w:val="1"/>
+          <w:numId w:val="1020"/>
+        </w:numPr>
+        <w:pStyle w:val="Compact"/>
+      </w:pPr>
+      <w:hyperlink r:id="rId41">
+        <w:r>
+          <w:rPr>
+            <w:rStyle w:val="Hyperlink"/>
+          </w:rPr>
+          <w:t xml:space="preserve">Doubly Linked List | Set 1 (Introduction and Insertion) - GeeksforGeeks</w:t>
+        </w:r>
+      </w:hyperlink>
+    </w:p>
+    <w:p>
+      <w:pPr>
+        <w:numPr>
+          <w:ilvl w:val="0"/>
+          <w:numId w:val="1018"/>
+        </w:numPr>
+        <w:pStyle w:val="Compact"/>
+      </w:pPr>
+      <w:r>
+        <w:t xml:space="preserve">Visual Algo</w:t>
+      </w:r>
+    </w:p>
+    <w:p>
+      <w:pPr>
+        <w:numPr>
+          <w:ilvl w:val="1"/>
+          <w:numId w:val="1021"/>
+        </w:numPr>
+        <w:pStyle w:val="Compact"/>
+      </w:pPr>
+      <w:hyperlink r:id="rId42">
+        <w:r>
+          <w:rPr>
+            <w:rStyle w:val="Hyperlink"/>
+          </w:rPr>
+          <w:t xml:space="preserve">Linked List (Single, Doubly), Stack, Queue, Deque - VisuAlgo</w:t>
         </w:r>
       </w:hyperlink>
     </w:p>
@@ -591,59 +874,100 @@
         </w:pict>
       </w:r>
     </w:p>
-    <w:p>
-      <w:pPr>
-        <w:pStyle w:val="FirstParagraph"/>
-      </w:pPr>
-      <w:r>
-        <w:t xml:space="preserve">Arrays</w:t>
-      </w:r>
-    </w:p>
-    <w:p>
-      <w:pPr>
-        <w:numPr>
-          <w:ilvl w:val="0"/>
-          <w:numId w:val="1007"/>
-        </w:numPr>
+    <w:bookmarkEnd w:id="43"/>
+    <w:bookmarkStart w:id="47" w:name="xor-linked-list"/>
+    <w:p>
+      <w:pPr>
+        <w:pStyle w:val="Heading3"/>
+      </w:pPr>
+      <w:r>
+        <w:t xml:space="preserve">XOR Linked List</w:t>
+      </w:r>
+    </w:p>
+    <w:p>
+      <w:pPr>
+        <w:numPr>
+          <w:ilvl w:val="0"/>
+          <w:numId w:val="1022"/>
+        </w:numPr>
+        <w:pStyle w:val="Compact"/>
+      </w:pPr>
+      <w:r>
+        <w:t xml:space="preserve">Wikipedia</w:t>
+      </w:r>
+    </w:p>
+    <w:p>
+      <w:pPr>
+        <w:numPr>
+          <w:ilvl w:val="1"/>
+          <w:numId w:val="1023"/>
+        </w:numPr>
+        <w:pStyle w:val="Compact"/>
+      </w:pPr>
+      <w:hyperlink r:id="rId44">
+        <w:r>
+          <w:rPr>
+            <w:rStyle w:val="Hyperlink"/>
+          </w:rPr>
+          <w:t xml:space="preserve">XOR linked list - Wikipedia</w:t>
+        </w:r>
+      </w:hyperlink>
+    </w:p>
+    <w:p>
+      <w:pPr>
+        <w:numPr>
+          <w:ilvl w:val="0"/>
+          <w:numId w:val="1022"/>
+        </w:numPr>
+        <w:pStyle w:val="Compact"/>
+      </w:pPr>
+      <w:r>
+        <w:t xml:space="preserve">Geeks for Geeks</w:t>
+      </w:r>
+    </w:p>
+    <w:p>
+      <w:pPr>
+        <w:numPr>
+          <w:ilvl w:val="1"/>
+          <w:numId w:val="1024"/>
+        </w:numPr>
+        <w:pStyle w:val="Compact"/>
       </w:pPr>
       <w:hyperlink r:id="rId45">
         <w:r>
           <w:rPr>
             <w:rStyle w:val="Hyperlink"/>
           </w:rPr>
-          <w:t xml:space="preserve">Array Data Structure - GeeksforGeeks</w:t>
-        </w:r>
-      </w:hyperlink>
-    </w:p>
-    <w:p>
-      <w:pPr>
-        <w:numPr>
-          <w:ilvl w:val="0"/>
-          <w:numId w:val="1007"/>
-        </w:numPr>
+          <w:t xml:space="preserve">XOR Linked List - A Memory Efficient Doubly Linked List | Set 1 - GeeksforGeeks</w:t>
+        </w:r>
+      </w:hyperlink>
+    </w:p>
+    <w:p>
+      <w:pPr>
+        <w:numPr>
+          <w:ilvl w:val="0"/>
+          <w:numId w:val="1022"/>
+        </w:numPr>
+        <w:pStyle w:val="Compact"/>
+      </w:pPr>
+      <w:r>
+        <w:t xml:space="preserve">Geeks for Geeks</w:t>
+      </w:r>
+    </w:p>
+    <w:p>
+      <w:pPr>
+        <w:numPr>
+          <w:ilvl w:val="1"/>
+          <w:numId w:val="1025"/>
+        </w:numPr>
+        <w:pStyle w:val="Compact"/>
       </w:pPr>
       <w:hyperlink r:id="rId46">
         <w:r>
           <w:rPr>
             <w:rStyle w:val="Hyperlink"/>
           </w:rPr>
-          <w:t xml:space="preserve">Data structures Tutorials - Arrays</w:t>
-        </w:r>
-      </w:hyperlink>
-    </w:p>
-    <w:p>
-      <w:pPr>
-        <w:numPr>
-          <w:ilvl w:val="0"/>
-          <w:numId w:val="1007"/>
-        </w:numPr>
-      </w:pPr>
-      <w:hyperlink r:id="rId47">
-        <w:r>
-          <w:rPr>
-            <w:rStyle w:val="Hyperlink"/>
-          </w:rPr>
-          <w:t xml:space="preserve">Circular array - GeeksforGeeks</w:t>
+          <w:t xml:space="preserve">XOR Linked List – A Memory Efficient Doubly Linked List | Set 2 - GeeksforGeeks</w:t>
         </w:r>
       </w:hyperlink>
     </w:p>
@@ -654,19 +978,33 @@
         </w:pict>
       </w:r>
     </w:p>
-    <w:p>
-      <w:pPr>
-        <w:pStyle w:val="FirstParagraph"/>
-      </w:pPr>
-      <w:r>
-        <w:t xml:space="preserve">Array Rotations</w:t>
-      </w:r>
-    </w:p>
-    <w:p>
-      <w:pPr>
-        <w:numPr>
-          <w:ilvl w:val="0"/>
-          <w:numId w:val="1008"/>
+    <w:bookmarkEnd w:id="47"/>
+    <w:bookmarkStart w:id="52" w:name="skip-list"/>
+    <w:p>
+      <w:pPr>
+        <w:pStyle w:val="Heading3"/>
+      </w:pPr>
+      <w:r>
+        <w:t xml:space="preserve">Skip List</w:t>
+      </w:r>
+    </w:p>
+    <w:p>
+      <w:pPr>
+        <w:numPr>
+          <w:ilvl w:val="0"/>
+          <w:numId w:val="1026"/>
+        </w:numPr>
+        <w:pStyle w:val="Compact"/>
+      </w:pPr>
+      <w:r>
+        <w:t xml:space="preserve">Wikipedia</w:t>
+      </w:r>
+    </w:p>
+    <w:p>
+      <w:pPr>
+        <w:numPr>
+          <w:ilvl w:val="1"/>
+          <w:numId w:val="1027"/>
         </w:numPr>
         <w:pStyle w:val="Compact"/>
       </w:pPr>
@@ -675,7 +1013,67 @@
           <w:rPr>
             <w:rStyle w:val="Hyperlink"/>
           </w:rPr>
-          <w:t xml:space="preserve">Program for array rotation - GeeksforGeeks</w:t>
+          <w:t xml:space="preserve">Skip list - Wikipedia</w:t>
+        </w:r>
+      </w:hyperlink>
+    </w:p>
+    <w:p>
+      <w:pPr>
+        <w:numPr>
+          <w:ilvl w:val="0"/>
+          <w:numId w:val="1026"/>
+        </w:numPr>
+        <w:pStyle w:val="Compact"/>
+      </w:pPr>
+      <w:r>
+        <w:t xml:space="preserve">Geeks for Geeks</w:t>
+      </w:r>
+    </w:p>
+    <w:p>
+      <w:pPr>
+        <w:numPr>
+          <w:ilvl w:val="1"/>
+          <w:numId w:val="1028"/>
+        </w:numPr>
+      </w:pPr>
+      <w:hyperlink r:id="rId49">
+        <w:r>
+          <w:rPr>
+            <w:rStyle w:val="Hyperlink"/>
+          </w:rPr>
+          <w:t xml:space="preserve">Skip List | Set 1 (Introduction) - GeeksforGeeks</w:t>
+        </w:r>
+      </w:hyperlink>
+    </w:p>
+    <w:p>
+      <w:pPr>
+        <w:numPr>
+          <w:ilvl w:val="1"/>
+          <w:numId w:val="1028"/>
+        </w:numPr>
+      </w:pPr>
+      <w:hyperlink r:id="rId50">
+        <w:r>
+          <w:rPr>
+            <w:rStyle w:val="Hyperlink"/>
+          </w:rPr>
+          <w:t xml:space="preserve">Skip List | Set 2 (Insertion) - GeeksforGeeks</w:t>
+        </w:r>
+      </w:hyperlink>
+    </w:p>
+    <w:p>
+      <w:pPr>
+        <w:numPr>
+          <w:ilvl w:val="1"/>
+          <w:numId w:val="1028"/>
+        </w:numPr>
+      </w:pPr>
+      <w:hyperlink r:id="rId51">
+        <w:r>
+          <w:rPr>
+            <w:rStyle w:val="Hyperlink"/>
+          </w:rPr>
+          <w:t xml:space="preserve">Skip List | Set 3 (Searching and Deletion) - GeeksforGeeks</w:t>
         </w:r>
       </w:hyperlink>
     </w:p>
@@ -686,28 +1084,42 @@
         </w:pict>
       </w:r>
     </w:p>
-    <w:p>
-      <w:pPr>
-        <w:pStyle w:val="FirstParagraph"/>
-      </w:pPr>
-      <w:r>
-        <w:t xml:space="preserve">Arrangement Rearrangement</w:t>
-      </w:r>
-    </w:p>
-    <w:p>
-      <w:pPr>
-        <w:numPr>
-          <w:ilvl w:val="0"/>
-          <w:numId w:val="1009"/>
-        </w:numPr>
-        <w:pStyle w:val="Compact"/>
-      </w:pPr>
-      <w:hyperlink r:id="rId49">
-        <w:r>
-          <w:rPr>
-            <w:rStyle w:val="Hyperlink"/>
-          </w:rPr>
-          <w:t xml:space="preserve">Array Rearrangement - GeeksforGeeks</w:t>
+    <w:bookmarkEnd w:id="52"/>
+    <w:bookmarkStart w:id="54" w:name="strand-sort"/>
+    <w:p>
+      <w:pPr>
+        <w:pStyle w:val="Heading3"/>
+      </w:pPr>
+      <w:r>
+        <w:t xml:space="preserve">Strand Sort</w:t>
+      </w:r>
+    </w:p>
+    <w:p>
+      <w:pPr>
+        <w:numPr>
+          <w:ilvl w:val="0"/>
+          <w:numId w:val="1029"/>
+        </w:numPr>
+        <w:pStyle w:val="Compact"/>
+      </w:pPr>
+      <w:r>
+        <w:t xml:space="preserve">Geeks for Geeks</w:t>
+      </w:r>
+    </w:p>
+    <w:p>
+      <w:pPr>
+        <w:numPr>
+          <w:ilvl w:val="1"/>
+          <w:numId w:val="1030"/>
+        </w:numPr>
+        <w:pStyle w:val="Compact"/>
+      </w:pPr>
+      <w:hyperlink r:id="rId53">
+        <w:r>
+          <w:rPr>
+            <w:rStyle w:val="Hyperlink"/>
+          </w:rPr>
+          <w:t xml:space="preserve">Strand Sort - GeeksforGeeks</w:t>
         </w:r>
       </w:hyperlink>
     </w:p>
@@ -718,28 +1130,76 @@
         </w:pict>
       </w:r>
     </w:p>
-    <w:p>
-      <w:pPr>
-        <w:pStyle w:val="FirstParagraph"/>
-      </w:pPr>
-      <w:r>
-        <w:t xml:space="preserve">Searching and Sorting</w:t>
-      </w:r>
-    </w:p>
-    <w:p>
-      <w:pPr>
-        <w:numPr>
-          <w:ilvl w:val="0"/>
-          <w:numId w:val="1010"/>
-        </w:numPr>
-        <w:pStyle w:val="Compact"/>
-      </w:pPr>
-      <w:hyperlink r:id="rId50">
-        <w:r>
-          <w:rPr>
-            <w:rStyle w:val="Hyperlink"/>
-          </w:rPr>
-          <w:t xml:space="preserve">Difference between Searching and Sorting Algorithms - GeeksforGeeks</w:t>
+    <w:bookmarkEnd w:id="54"/>
+    <w:bookmarkStart w:id="64" w:name="arrays"/>
+    <w:p>
+      <w:pPr>
+        <w:pStyle w:val="Heading3"/>
+      </w:pPr>
+      <w:r>
+        <w:t xml:space="preserve">Arrays</w:t>
+      </w:r>
+    </w:p>
+    <w:p>
+      <w:pPr>
+        <w:numPr>
+          <w:ilvl w:val="0"/>
+          <w:numId w:val="1031"/>
+        </w:numPr>
+        <w:pStyle w:val="Compact"/>
+      </w:pPr>
+      <w:r>
+        <w:t xml:space="preserve">Geeks for Geeks</w:t>
+      </w:r>
+    </w:p>
+    <w:p>
+      <w:pPr>
+        <w:numPr>
+          <w:ilvl w:val="1"/>
+          <w:numId w:val="1032"/>
+        </w:numPr>
+        <w:pStyle w:val="Compact"/>
+      </w:pPr>
+      <w:hyperlink r:id="rId55">
+        <w:r>
+          <w:rPr>
+            <w:rStyle w:val="Hyperlink"/>
+          </w:rPr>
+          <w:t xml:space="preserve">Array Data Structure - GeeksforGeeks</w:t>
+        </w:r>
+      </w:hyperlink>
+    </w:p>
+    <w:p>
+      <w:pPr>
+        <w:numPr>
+          <w:ilvl w:val="1"/>
+          <w:numId w:val="1032"/>
+        </w:numPr>
+        <w:pStyle w:val="Compact"/>
+      </w:pPr>
+      <w:hyperlink r:id="rId56">
+        <w:r>
+          <w:rPr>
+            <w:rStyle w:val="Hyperlink"/>
+          </w:rPr>
+          <w:t xml:space="preserve">Data structures Tutorials - Arrays</w:t>
+        </w:r>
+      </w:hyperlink>
+    </w:p>
+    <w:p>
+      <w:pPr>
+        <w:numPr>
+          <w:ilvl w:val="1"/>
+          <w:numId w:val="1032"/>
+        </w:numPr>
+        <w:pStyle w:val="Compact"/>
+      </w:pPr>
+      <w:hyperlink r:id="rId57">
+        <w:r>
+          <w:rPr>
+            <w:rStyle w:val="Hyperlink"/>
+          </w:rPr>
+          <w:t xml:space="preserve">Circular array - GeeksforGeeks</w:t>
         </w:r>
       </w:hyperlink>
     </w:p>
@@ -750,13 +1210,43 @@
         </w:pict>
       </w:r>
     </w:p>
-    <w:p>
-      <w:pPr>
-        <w:pStyle w:val="FirstParagraph"/>
-      </w:pPr>
-      <w:r>
-        <w:t xml:space="preserve">Optimization Problems</w:t>
-      </w:r>
+    <w:bookmarkStart w:id="59" w:name="array-rotations"/>
+    <w:p>
+      <w:pPr>
+        <w:pStyle w:val="Heading4"/>
+      </w:pPr>
+      <w:r>
+        <w:t xml:space="preserve">Array Rotations</w:t>
+      </w:r>
+    </w:p>
+    <w:p>
+      <w:pPr>
+        <w:numPr>
+          <w:ilvl w:val="0"/>
+          <w:numId w:val="1033"/>
+        </w:numPr>
+        <w:pStyle w:val="Compact"/>
+      </w:pPr>
+      <w:r>
+        <w:t xml:space="preserve">Geeks for Geeks</w:t>
+      </w:r>
+    </w:p>
+    <w:p>
+      <w:pPr>
+        <w:numPr>
+          <w:ilvl w:val="1"/>
+          <w:numId w:val="1034"/>
+        </w:numPr>
+        <w:pStyle w:val="Compact"/>
+      </w:pPr>
+      <w:hyperlink r:id="rId58">
+        <w:r>
+          <w:rPr>
+            <w:rStyle w:val="Hyperlink"/>
+          </w:rPr>
+          <w:t xml:space="preserve">Program for array rotation - GeeksforGeeks</w:t>
+        </w:r>
+      </w:hyperlink>
     </w:p>
     <w:p>
       <w:r>
@@ -765,28 +1255,42 @@
         </w:pict>
       </w:r>
     </w:p>
-    <w:p>
-      <w:pPr>
-        <w:pStyle w:val="FirstParagraph"/>
-      </w:pPr>
-      <w:r>
-        <w:t xml:space="preserve">Matrix</w:t>
-      </w:r>
-    </w:p>
-    <w:p>
-      <w:pPr>
-        <w:numPr>
-          <w:ilvl w:val="0"/>
-          <w:numId w:val="1011"/>
-        </w:numPr>
-        <w:pStyle w:val="Compact"/>
-      </w:pPr>
-      <w:hyperlink r:id="rId51">
-        <w:r>
-          <w:rPr>
-            <w:rStyle w:val="Hyperlink"/>
-          </w:rPr>
-          <w:t xml:space="preserve">Matrix Archives - GeeksforGeeks</w:t>
+    <w:bookmarkEnd w:id="59"/>
+    <w:bookmarkStart w:id="61" w:name="arrangement-rearrangement"/>
+    <w:p>
+      <w:pPr>
+        <w:pStyle w:val="Heading4"/>
+      </w:pPr>
+      <w:r>
+        <w:t xml:space="preserve">Arrangement Rearrangement</w:t>
+      </w:r>
+    </w:p>
+    <w:p>
+      <w:pPr>
+        <w:numPr>
+          <w:ilvl w:val="0"/>
+          <w:numId w:val="1035"/>
+        </w:numPr>
+        <w:pStyle w:val="Compact"/>
+      </w:pPr>
+      <w:r>
+        <w:t xml:space="preserve">Geeks for Geeks</w:t>
+      </w:r>
+    </w:p>
+    <w:p>
+      <w:pPr>
+        <w:numPr>
+          <w:ilvl w:val="1"/>
+          <w:numId w:val="1036"/>
+        </w:numPr>
+        <w:pStyle w:val="Compact"/>
+      </w:pPr>
+      <w:hyperlink r:id="rId60">
+        <w:r>
+          <w:rPr>
+            <w:rStyle w:val="Hyperlink"/>
+          </w:rPr>
+          <w:t xml:space="preserve">Array Rearrangement - GeeksforGeeks</w:t>
         </w:r>
       </w:hyperlink>
     </w:p>
@@ -797,33 +1301,207 @@
         </w:pict>
       </w:r>
     </w:p>
+    <w:bookmarkEnd w:id="61"/>
+    <w:bookmarkStart w:id="63" w:name="array-searching-and-sorting"/>
+    <w:p>
+      <w:pPr>
+        <w:pStyle w:val="Heading4"/>
+      </w:pPr>
+      <w:r>
+        <w:t xml:space="preserve">Array Searching and Sorting</w:t>
+      </w:r>
+    </w:p>
+    <w:p>
+      <w:pPr>
+        <w:numPr>
+          <w:ilvl w:val="0"/>
+          <w:numId w:val="1037"/>
+        </w:numPr>
+        <w:pStyle w:val="Compact"/>
+      </w:pPr>
+      <w:r>
+        <w:t xml:space="preserve">Geeks for Geeks</w:t>
+      </w:r>
+    </w:p>
+    <w:p>
+      <w:pPr>
+        <w:numPr>
+          <w:ilvl w:val="1"/>
+          <w:numId w:val="1038"/>
+        </w:numPr>
+        <w:pStyle w:val="Compact"/>
+      </w:pPr>
+      <w:hyperlink r:id="rId62">
+        <w:r>
+          <w:rPr>
+            <w:rStyle w:val="Hyperlink"/>
+          </w:rPr>
+          <w:t xml:space="preserve">Difference between Searching and Sorting Algorithms - GeeksforGeeks</w:t>
+        </w:r>
+      </w:hyperlink>
+    </w:p>
+    <w:p>
+      <w:r>
+        <w:pict>
+          <v:rect style="width:0;height:1.5pt" o:hralign="center" o:hrstd="t" o:hr="t"/>
+        </w:pict>
+      </w:r>
+    </w:p>
+    <w:bookmarkEnd w:id="63"/>
+    <w:bookmarkEnd w:id="64"/>
+    <w:bookmarkStart w:id="68" w:name="matrix"/>
+    <w:p>
+      <w:pPr>
+        <w:pStyle w:val="Heading3"/>
+      </w:pPr>
+      <w:r>
+        <w:t xml:space="preserve">Matrix</w:t>
+      </w:r>
+    </w:p>
+    <w:p>
+      <w:pPr>
+        <w:numPr>
+          <w:ilvl w:val="0"/>
+          <w:numId w:val="1039"/>
+        </w:numPr>
+        <w:pStyle w:val="Compact"/>
+      </w:pPr>
+      <w:r>
+        <w:t xml:space="preserve">Geeks for Geeks</w:t>
+      </w:r>
+    </w:p>
+    <w:p>
+      <w:pPr>
+        <w:numPr>
+          <w:ilvl w:val="1"/>
+          <w:numId w:val="1040"/>
+        </w:numPr>
+        <w:pStyle w:val="Compact"/>
+      </w:pPr>
+      <w:hyperlink r:id="rId65">
+        <w:r>
+          <w:rPr>
+            <w:rStyle w:val="Hyperlink"/>
+          </w:rPr>
+          <w:t xml:space="preserve">Matrix Archives - GeeksforGeeks</w:t>
+        </w:r>
+      </w:hyperlink>
+    </w:p>
+    <w:p>
+      <w:r>
+        <w:pict>
+          <v:rect style="width:0;height:1.5pt" o:hralign="center" o:hrstd="t" o:hr="t"/>
+        </w:pict>
+      </w:r>
+    </w:p>
+    <w:bookmarkStart w:id="67" w:name="sparse-matrix"/>
+    <w:p>
+      <w:pPr>
+        <w:pStyle w:val="Heading4"/>
+      </w:pPr>
+      <w:r>
+        <w:t xml:space="preserve">Sparse Matrix</w:t>
+      </w:r>
+    </w:p>
+    <w:p>
+      <w:pPr>
+        <w:numPr>
+          <w:ilvl w:val="0"/>
+          <w:numId w:val="1041"/>
+        </w:numPr>
+        <w:pStyle w:val="Compact"/>
+      </w:pPr>
+      <w:r>
+        <w:t xml:space="preserve">Geeks for Geeks</w:t>
+      </w:r>
+    </w:p>
+    <w:p>
+      <w:pPr>
+        <w:numPr>
+          <w:ilvl w:val="1"/>
+          <w:numId w:val="1042"/>
+        </w:numPr>
+        <w:pStyle w:val="Compact"/>
+      </w:pPr>
+      <w:hyperlink r:id="rId66">
+        <w:r>
+          <w:rPr>
+            <w:rStyle w:val="Hyperlink"/>
+          </w:rPr>
+          <w:t xml:space="preserve">Data Structures Tutorials - Sparse Matrix with an example</w:t>
+        </w:r>
+      </w:hyperlink>
+    </w:p>
+    <w:p>
+      <w:r>
+        <w:pict>
+          <v:rect style="width:0;height:1.5pt" o:hralign="center" o:hrstd="t" o:hr="t"/>
+        </w:pict>
+      </w:r>
+    </w:p>
     <w:p>
       <w:pPr>
         <w:pStyle w:val="FirstParagraph"/>
       </w:pPr>
-      <w:r>
-        <w:t xml:space="preserve">Sparse Matrix</w:t>
-      </w:r>
-    </w:p>
-    <w:p>
-      <w:pPr>
-        <w:numPr>
-          <w:ilvl w:val="0"/>
-          <w:numId w:val="1012"/>
-        </w:numPr>
-        <w:pStyle w:val="Compact"/>
-      </w:pPr>
-      <w:hyperlink r:id="rId52">
-        <w:r>
-          <w:rPr>
-            <w:rStyle w:val="Hyperlink"/>
-          </w:rPr>
-          <w:t xml:space="preserve">Data Structures Tutorials - Sparse Matrix with an example</w:t>
-        </w:r>
-      </w:hyperlink>
-    </w:p>
-    <w:bookmarkEnd w:id="53"/>
-    <w:bookmarkEnd w:id="54"/>
+      <m:oMathPara>
+        <m:oMathParaPr>
+          <m:jc m:val="center"/>
+        </m:oMathParaPr>
+        <m:oMath>
+          <m:r>
+            <m:t>E</m:t>
+          </m:r>
+          <m:r>
+            <m:t>n</m:t>
+          </m:r>
+          <m:r>
+            <m:t>d</m:t>
+          </m:r>
+          <m:r>
+            <m:rPr>
+              <m:sty m:val="p"/>
+            </m:rPr>
+            <m:t>−</m:t>
+          </m:r>
+          <m:r>
+            <m:t>O</m:t>
+          </m:r>
+          <m:r>
+            <m:t>f</m:t>
+          </m:r>
+          <m:r>
+            <m:rPr>
+              <m:sty m:val="p"/>
+            </m:rPr>
+            <m:t>−</m:t>
+          </m:r>
+          <m:r>
+            <m:t>W</m:t>
+          </m:r>
+          <m:r>
+            <m:t>e</m:t>
+          </m:r>
+          <m:r>
+            <m:t>e</m:t>
+          </m:r>
+          <m:r>
+            <m:t>k</m:t>
+          </m:r>
+          <m:r>
+            <m:rPr>
+              <m:sty m:val="p"/>
+            </m:rPr>
+            <m:t>−</m:t>
+          </m:r>
+          <m:r>
+            <m:t>2</m:t>
+          </m:r>
+        </m:oMath>
+      </m:oMathPara>
+    </w:p>
+    <w:bookmarkEnd w:id="67"/>
+    <w:bookmarkEnd w:id="68"/>
+    <w:bookmarkEnd w:id="69"/>
     <w:sectPr/>
   </w:body>
 </w:document>
@@ -930,85 +1608,76 @@
       </w:pPr>
     </w:lvl>
   </w:abstractNum>
-  <w:abstractNum w:abstractNumId="99411">
-    <w:nsid w:val="A99411"/>
+  <w:abstractNum w:abstractNumId="991">
+    <w:nsid w:val="A991"/>
     <w:multiLevelType w:val="multilevel"/>
     <w:lvl w:ilvl="0">
-      <w:start w:val="1"/>
-      <w:numFmt w:val="decimal"/>
-      <w:lvlText w:val="%1."/>
+      <w:numFmt w:val="bullet"/>
+      <w:lvlText w:val="•"/>
       <w:lvlJc w:val="left"/>
       <w:pPr>
         <w:ind w:left="720" w:hanging="480"/>
       </w:pPr>
     </w:lvl>
     <w:lvl w:ilvl="1">
-      <w:start w:val="1"/>
-      <w:numFmt w:val="decimal"/>
-      <w:lvlText w:val="%2."/>
+      <w:numFmt w:val="bullet"/>
+      <w:lvlText w:val="–"/>
       <w:lvlJc w:val="left"/>
       <w:pPr>
         <w:ind w:left="1440" w:hanging="480"/>
       </w:pPr>
     </w:lvl>
     <w:lvl w:ilvl="2">
-      <w:start w:val="1"/>
-      <w:numFmt w:val="decimal"/>
-      <w:lvlText w:val="%3."/>
+      <w:numFmt w:val="bullet"/>
+      <w:lvlText w:val="•"/>
       <w:lvlJc w:val="left"/>
       <w:pPr>
         <w:ind w:left="2160" w:hanging="480"/>
       </w:pPr>
     </w:lvl>
     <w:lvl w:ilvl="3">
-      <w:start w:val="1"/>
-      <w:numFmt w:val="decimal"/>
-      <w:lvlText w:val="%4."/>
+      <w:numFmt w:val="bullet"/>
+      <w:lvlText w:val="–"/>
       <w:lvlJc w:val="left"/>
       <w:pPr>
         <w:ind w:left="2880" w:hanging="480"/>
       </w:pPr>
     </w:lvl>
     <w:lvl w:ilvl="4">
-      <w:start w:val="1"/>
-      <w:numFmt w:val="decimal"/>
-      <w:lvlText w:val="%5."/>
+      <w:numFmt w:val="bullet"/>
+      <w:lvlText w:val="•"/>
       <w:lvlJc w:val="left"/>
       <w:pPr>
         <w:ind w:left="3600" w:hanging="480"/>
       </w:pPr>
     </w:lvl>
     <w:lvl w:ilvl="5">
-      <w:start w:val="1"/>
-      <w:numFmt w:val="decimal"/>
-      <w:lvlText w:val="%6."/>
+      <w:numFmt w:val="bullet"/>
+      <w:lvlText w:val="–"/>
       <w:lvlJc w:val="left"/>
       <w:pPr>
         <w:ind w:left="4320" w:hanging="480"/>
       </w:pPr>
     </w:lvl>
     <w:lvl w:ilvl="6">
-      <w:start w:val="1"/>
-      <w:numFmt w:val="decimal"/>
-      <w:lvlText w:val="%7."/>
+      <w:numFmt w:val="bullet"/>
+      <w:lvlText w:val="•"/>
       <w:lvlJc w:val="left"/>
       <w:pPr>
         <w:ind w:left="5040" w:hanging="480"/>
       </w:pPr>
     </w:lvl>
     <w:lvl w:ilvl="7">
-      <w:start w:val="1"/>
-      <w:numFmt w:val="decimal"/>
-      <w:lvlText w:val="%8."/>
+      <w:numFmt w:val="bullet"/>
+      <w:lvlText w:val="–"/>
       <w:lvlJc w:val="left"/>
       <w:pPr>
         <w:ind w:left="5760" w:hanging="480"/>
       </w:pPr>
     </w:lvl>
     <w:lvl w:ilvl="8">
-      <w:start w:val="1"/>
-      <w:numFmt w:val="decimal"/>
-      <w:lvlText w:val="%9."/>
+      <w:numFmt w:val="bullet"/>
+      <w:lvlText w:val="•"/>
       <w:lvlJc w:val="left"/>
       <w:pPr>
         <w:ind w:left="6480" w:hanging="480"/>
@@ -1019,364 +1688,130 @@
     <w:abstractNumId w:val="990"/>
   </w:num>
   <w:num w:numId="1001">
-    <w:abstractNumId w:val="99411"/>
-    <w:lvlOverride w:ilvl="0">
-      <w:startOverride w:val="1"/>
-    </w:lvlOverride>
-    <w:lvlOverride w:ilvl="1">
-      <w:startOverride w:val="1"/>
-    </w:lvlOverride>
-    <w:lvlOverride w:ilvl="2">
-      <w:startOverride w:val="1"/>
-    </w:lvlOverride>
-    <w:lvlOverride w:ilvl="3">
-      <w:startOverride w:val="1"/>
-    </w:lvlOverride>
-    <w:lvlOverride w:ilvl="4">
-      <w:startOverride w:val="1"/>
-    </w:lvlOverride>
-    <w:lvlOverride w:ilvl="5">
-      <w:startOverride w:val="1"/>
-    </w:lvlOverride>
-    <w:lvlOverride w:ilvl="6">
-      <w:startOverride w:val="1"/>
-    </w:lvlOverride>
-    <w:lvlOverride w:ilvl="7">
-      <w:startOverride w:val="1"/>
-    </w:lvlOverride>
-    <w:lvlOverride w:ilvl="8">
-      <w:startOverride w:val="1"/>
-    </w:lvlOverride>
+    <w:abstractNumId w:val="991"/>
   </w:num>
   <w:num w:numId="1002">
-    <w:abstractNumId w:val="99411"/>
-    <w:lvlOverride w:ilvl="0">
-      <w:startOverride w:val="1"/>
-    </w:lvlOverride>
-    <w:lvlOverride w:ilvl="1">
-      <w:startOverride w:val="1"/>
-    </w:lvlOverride>
-    <w:lvlOverride w:ilvl="2">
-      <w:startOverride w:val="1"/>
-    </w:lvlOverride>
-    <w:lvlOverride w:ilvl="3">
-      <w:startOverride w:val="1"/>
-    </w:lvlOverride>
-    <w:lvlOverride w:ilvl="4">
-      <w:startOverride w:val="1"/>
-    </w:lvlOverride>
-    <w:lvlOverride w:ilvl="5">
-      <w:startOverride w:val="1"/>
-    </w:lvlOverride>
-    <w:lvlOverride w:ilvl="6">
-      <w:startOverride w:val="1"/>
-    </w:lvlOverride>
-    <w:lvlOverride w:ilvl="7">
-      <w:startOverride w:val="1"/>
-    </w:lvlOverride>
-    <w:lvlOverride w:ilvl="8">
-      <w:startOverride w:val="1"/>
-    </w:lvlOverride>
+    <w:abstractNumId w:val="991"/>
   </w:num>
   <w:num w:numId="1003">
-    <w:abstractNumId w:val="99411"/>
-    <w:lvlOverride w:ilvl="0">
-      <w:startOverride w:val="1"/>
-    </w:lvlOverride>
-    <w:lvlOverride w:ilvl="1">
-      <w:startOverride w:val="1"/>
-    </w:lvlOverride>
-    <w:lvlOverride w:ilvl="2">
-      <w:startOverride w:val="1"/>
-    </w:lvlOverride>
-    <w:lvlOverride w:ilvl="3">
-      <w:startOverride w:val="1"/>
-    </w:lvlOverride>
-    <w:lvlOverride w:ilvl="4">
-      <w:startOverride w:val="1"/>
-    </w:lvlOverride>
-    <w:lvlOverride w:ilvl="5">
-      <w:startOverride w:val="1"/>
-    </w:lvlOverride>
-    <w:lvlOverride w:ilvl="6">
-      <w:startOverride w:val="1"/>
-    </w:lvlOverride>
-    <w:lvlOverride w:ilvl="7">
-      <w:startOverride w:val="1"/>
-    </w:lvlOverride>
-    <w:lvlOverride w:ilvl="8">
-      <w:startOverride w:val="1"/>
-    </w:lvlOverride>
+    <w:abstractNumId w:val="991"/>
   </w:num>
   <w:num w:numId="1004">
-    <w:abstractNumId w:val="99411"/>
-    <w:lvlOverride w:ilvl="0">
-      <w:startOverride w:val="1"/>
-    </w:lvlOverride>
-    <w:lvlOverride w:ilvl="1">
-      <w:startOverride w:val="1"/>
-    </w:lvlOverride>
-    <w:lvlOverride w:ilvl="2">
-      <w:startOverride w:val="1"/>
-    </w:lvlOverride>
-    <w:lvlOverride w:ilvl="3">
-      <w:startOverride w:val="1"/>
-    </w:lvlOverride>
-    <w:lvlOverride w:ilvl="4">
-      <w:startOverride w:val="1"/>
-    </w:lvlOverride>
-    <w:lvlOverride w:ilvl="5">
-      <w:startOverride w:val="1"/>
-    </w:lvlOverride>
-    <w:lvlOverride w:ilvl="6">
-      <w:startOverride w:val="1"/>
-    </w:lvlOverride>
-    <w:lvlOverride w:ilvl="7">
-      <w:startOverride w:val="1"/>
-    </w:lvlOverride>
-    <w:lvlOverride w:ilvl="8">
-      <w:startOverride w:val="1"/>
-    </w:lvlOverride>
+    <w:abstractNumId w:val="991"/>
   </w:num>
   <w:num w:numId="1005">
-    <w:abstractNumId w:val="99411"/>
-    <w:lvlOverride w:ilvl="0">
-      <w:startOverride w:val="1"/>
-    </w:lvlOverride>
-    <w:lvlOverride w:ilvl="1">
-      <w:startOverride w:val="1"/>
-    </w:lvlOverride>
-    <w:lvlOverride w:ilvl="2">
-      <w:startOverride w:val="1"/>
-    </w:lvlOverride>
-    <w:lvlOverride w:ilvl="3">
-      <w:startOverride w:val="1"/>
-    </w:lvlOverride>
-    <w:lvlOverride w:ilvl="4">
-      <w:startOverride w:val="1"/>
-    </w:lvlOverride>
-    <w:lvlOverride w:ilvl="5">
-      <w:startOverride w:val="1"/>
-    </w:lvlOverride>
-    <w:lvlOverride w:ilvl="6">
-      <w:startOverride w:val="1"/>
-    </w:lvlOverride>
-    <w:lvlOverride w:ilvl="7">
-      <w:startOverride w:val="1"/>
-    </w:lvlOverride>
-    <w:lvlOverride w:ilvl="8">
-      <w:startOverride w:val="1"/>
-    </w:lvlOverride>
+    <w:abstractNumId w:val="991"/>
   </w:num>
   <w:num w:numId="1006">
-    <w:abstractNumId w:val="99411"/>
-    <w:lvlOverride w:ilvl="0">
-      <w:startOverride w:val="1"/>
-    </w:lvlOverride>
-    <w:lvlOverride w:ilvl="1">
-      <w:startOverride w:val="1"/>
-    </w:lvlOverride>
-    <w:lvlOverride w:ilvl="2">
-      <w:startOverride w:val="1"/>
-    </w:lvlOverride>
-    <w:lvlOverride w:ilvl="3">
-      <w:startOverride w:val="1"/>
-    </w:lvlOverride>
-    <w:lvlOverride w:ilvl="4">
-      <w:startOverride w:val="1"/>
-    </w:lvlOverride>
-    <w:lvlOverride w:ilvl="5">
-      <w:startOverride w:val="1"/>
-    </w:lvlOverride>
-    <w:lvlOverride w:ilvl="6">
-      <w:startOverride w:val="1"/>
-    </w:lvlOverride>
-    <w:lvlOverride w:ilvl="7">
-      <w:startOverride w:val="1"/>
-    </w:lvlOverride>
-    <w:lvlOverride w:ilvl="8">
-      <w:startOverride w:val="1"/>
-    </w:lvlOverride>
+    <w:abstractNumId w:val="991"/>
   </w:num>
   <w:num w:numId="1007">
-    <w:abstractNumId w:val="99411"/>
-    <w:lvlOverride w:ilvl="0">
-      <w:startOverride w:val="1"/>
-    </w:lvlOverride>
-    <w:lvlOverride w:ilvl="1">
-      <w:startOverride w:val="1"/>
-    </w:lvlOverride>
-    <w:lvlOverride w:ilvl="2">
-      <w:startOverride w:val="1"/>
-    </w:lvlOverride>
-    <w:lvlOverride w:ilvl="3">
-      <w:startOverride w:val="1"/>
-    </w:lvlOverride>
-    <w:lvlOverride w:ilvl="4">
-      <w:startOverride w:val="1"/>
-    </w:lvlOverride>
-    <w:lvlOverride w:ilvl="5">
-      <w:startOverride w:val="1"/>
-    </w:lvlOverride>
-    <w:lvlOverride w:ilvl="6">
-      <w:startOverride w:val="1"/>
-    </w:lvlOverride>
-    <w:lvlOverride w:ilvl="7">
-      <w:startOverride w:val="1"/>
-    </w:lvlOverride>
-    <w:lvlOverride w:ilvl="8">
-      <w:startOverride w:val="1"/>
-    </w:lvlOverride>
+    <w:abstractNumId w:val="991"/>
   </w:num>
   <w:num w:numId="1008">
-    <w:abstractNumId w:val="99411"/>
-    <w:lvlOverride w:ilvl="0">
-      <w:startOverride w:val="1"/>
-    </w:lvlOverride>
-    <w:lvlOverride w:ilvl="1">
-      <w:startOverride w:val="1"/>
-    </w:lvlOverride>
-    <w:lvlOverride w:ilvl="2">
-      <w:startOverride w:val="1"/>
-    </w:lvlOverride>
-    <w:lvlOverride w:ilvl="3">
-      <w:startOverride w:val="1"/>
-    </w:lvlOverride>
-    <w:lvlOverride w:ilvl="4">
-      <w:startOverride w:val="1"/>
-    </w:lvlOverride>
-    <w:lvlOverride w:ilvl="5">
-      <w:startOverride w:val="1"/>
-    </w:lvlOverride>
-    <w:lvlOverride w:ilvl="6">
-      <w:startOverride w:val="1"/>
-    </w:lvlOverride>
-    <w:lvlOverride w:ilvl="7">
-      <w:startOverride w:val="1"/>
-    </w:lvlOverride>
-    <w:lvlOverride w:ilvl="8">
-      <w:startOverride w:val="1"/>
-    </w:lvlOverride>
+    <w:abstractNumId w:val="991"/>
   </w:num>
   <w:num w:numId="1009">
-    <w:abstractNumId w:val="99411"/>
-    <w:lvlOverride w:ilvl="0">
-      <w:startOverride w:val="1"/>
-    </w:lvlOverride>
-    <w:lvlOverride w:ilvl="1">
-      <w:startOverride w:val="1"/>
-    </w:lvlOverride>
-    <w:lvlOverride w:ilvl="2">
-      <w:startOverride w:val="1"/>
-    </w:lvlOverride>
-    <w:lvlOverride w:ilvl="3">
-      <w:startOverride w:val="1"/>
-    </w:lvlOverride>
-    <w:lvlOverride w:ilvl="4">
-      <w:startOverride w:val="1"/>
-    </w:lvlOverride>
-    <w:lvlOverride w:ilvl="5">
-      <w:startOverride w:val="1"/>
-    </w:lvlOverride>
-    <w:lvlOverride w:ilvl="6">
-      <w:startOverride w:val="1"/>
-    </w:lvlOverride>
-    <w:lvlOverride w:ilvl="7">
-      <w:startOverride w:val="1"/>
-    </w:lvlOverride>
-    <w:lvlOverride w:ilvl="8">
-      <w:startOverride w:val="1"/>
-    </w:lvlOverride>
+    <w:abstractNumId w:val="991"/>
   </w:num>
   <w:num w:numId="1010">
-    <w:abstractNumId w:val="99411"/>
-    <w:lvlOverride w:ilvl="0">
-      <w:startOverride w:val="1"/>
-    </w:lvlOverride>
-    <w:lvlOverride w:ilvl="1">
-      <w:startOverride w:val="1"/>
-    </w:lvlOverride>
-    <w:lvlOverride w:ilvl="2">
-      <w:startOverride w:val="1"/>
-    </w:lvlOverride>
-    <w:lvlOverride w:ilvl="3">
-      <w:startOverride w:val="1"/>
-    </w:lvlOverride>
-    <w:lvlOverride w:ilvl="4">
-      <w:startOverride w:val="1"/>
-    </w:lvlOverride>
-    <w:lvlOverride w:ilvl="5">
-      <w:startOverride w:val="1"/>
-    </w:lvlOverride>
-    <w:lvlOverride w:ilvl="6">
-      <w:startOverride w:val="1"/>
-    </w:lvlOverride>
-    <w:lvlOverride w:ilvl="7">
-      <w:startOverride w:val="1"/>
-    </w:lvlOverride>
-    <w:lvlOverride w:ilvl="8">
-      <w:startOverride w:val="1"/>
-    </w:lvlOverride>
+    <w:abstractNumId w:val="991"/>
   </w:num>
   <w:num w:numId="1011">
-    <w:abstractNumId w:val="99411"/>
-    <w:lvlOverride w:ilvl="0">
-      <w:startOverride w:val="1"/>
-    </w:lvlOverride>
-    <w:lvlOverride w:ilvl="1">
-      <w:startOverride w:val="1"/>
-    </w:lvlOverride>
-    <w:lvlOverride w:ilvl="2">
-      <w:startOverride w:val="1"/>
-    </w:lvlOverride>
-    <w:lvlOverride w:ilvl="3">
-      <w:startOverride w:val="1"/>
-    </w:lvlOverride>
-    <w:lvlOverride w:ilvl="4">
-      <w:startOverride w:val="1"/>
-    </w:lvlOverride>
-    <w:lvlOverride w:ilvl="5">
-      <w:startOverride w:val="1"/>
-    </w:lvlOverride>
-    <w:lvlOverride w:ilvl="6">
-      <w:startOverride w:val="1"/>
-    </w:lvlOverride>
-    <w:lvlOverride w:ilvl="7">
-      <w:startOverride w:val="1"/>
-    </w:lvlOverride>
-    <w:lvlOverride w:ilvl="8">
-      <w:startOverride w:val="1"/>
-    </w:lvlOverride>
+    <w:abstractNumId w:val="991"/>
   </w:num>
   <w:num w:numId="1012">
-    <w:abstractNumId w:val="99411"/>
-    <w:lvlOverride w:ilvl="0">
-      <w:startOverride w:val="1"/>
-    </w:lvlOverride>
-    <w:lvlOverride w:ilvl="1">
-      <w:startOverride w:val="1"/>
-    </w:lvlOverride>
-    <w:lvlOverride w:ilvl="2">
-      <w:startOverride w:val="1"/>
-    </w:lvlOverride>
-    <w:lvlOverride w:ilvl="3">
-      <w:startOverride w:val="1"/>
-    </w:lvlOverride>
-    <w:lvlOverride w:ilvl="4">
-      <w:startOverride w:val="1"/>
-    </w:lvlOverride>
-    <w:lvlOverride w:ilvl="5">
-      <w:startOverride w:val="1"/>
-    </w:lvlOverride>
-    <w:lvlOverride w:ilvl="6">
-      <w:startOverride w:val="1"/>
-    </w:lvlOverride>
-    <w:lvlOverride w:ilvl="7">
-      <w:startOverride w:val="1"/>
-    </w:lvlOverride>
-    <w:lvlOverride w:ilvl="8">
-      <w:startOverride w:val="1"/>
-    </w:lvlOverride>
+    <w:abstractNumId w:val="991"/>
+  </w:num>
+  <w:num w:numId="1013">
+    <w:abstractNumId w:val="991"/>
+  </w:num>
+  <w:num w:numId="1014">
+    <w:abstractNumId w:val="991"/>
+  </w:num>
+  <w:num w:numId="1015">
+    <w:abstractNumId w:val="991"/>
+  </w:num>
+  <w:num w:numId="1016">
+    <w:abstractNumId w:val="991"/>
+  </w:num>
+  <w:num w:numId="1017">
+    <w:abstractNumId w:val="991"/>
+  </w:num>
+  <w:num w:numId="1018">
+    <w:abstractNumId w:val="991"/>
+  </w:num>
+  <w:num w:numId="1019">
+    <w:abstractNumId w:val="991"/>
+  </w:num>
+  <w:num w:numId="1020">
+    <w:abstractNumId w:val="991"/>
+  </w:num>
+  <w:num w:numId="1021">
+    <w:abstractNumId w:val="991"/>
+  </w:num>
+  <w:num w:numId="1022">
+    <w:abstractNumId w:val="991"/>
+  </w:num>
+  <w:num w:numId="1023">
+    <w:abstractNumId w:val="991"/>
+  </w:num>
+  <w:num w:numId="1024">
+    <w:abstractNumId w:val="991"/>
+  </w:num>
+  <w:num w:numId="1025">
+    <w:abstractNumId w:val="991"/>
+  </w:num>
+  <w:num w:numId="1026">
+    <w:abstractNumId w:val="991"/>
+  </w:num>
+  <w:num w:numId="1027">
+    <w:abstractNumId w:val="991"/>
+  </w:num>
+  <w:num w:numId="1028">
+    <w:abstractNumId w:val="991"/>
+  </w:num>
+  <w:num w:numId="1029">
+    <w:abstractNumId w:val="991"/>
+  </w:num>
+  <w:num w:numId="1030">
+    <w:abstractNumId w:val="991"/>
+  </w:num>
+  <w:num w:numId="1031">
+    <w:abstractNumId w:val="991"/>
+  </w:num>
+  <w:num w:numId="1032">
+    <w:abstractNumId w:val="991"/>
+  </w:num>
+  <w:num w:numId="1033">
+    <w:abstractNumId w:val="991"/>
+  </w:num>
+  <w:num w:numId="1034">
+    <w:abstractNumId w:val="991"/>
+  </w:num>
+  <w:num w:numId="1035">
+    <w:abstractNumId w:val="991"/>
+  </w:num>
+  <w:num w:numId="1036">
+    <w:abstractNumId w:val="991"/>
+  </w:num>
+  <w:num w:numId="1037">
+    <w:abstractNumId w:val="991"/>
+  </w:num>
+  <w:num w:numId="1038">
+    <w:abstractNumId w:val="991"/>
+  </w:num>
+  <w:num w:numId="1039">
+    <w:abstractNumId w:val="991"/>
+  </w:num>
+  <w:num w:numId="1040">
+    <w:abstractNumId w:val="991"/>
+  </w:num>
+  <w:num w:numId="1041">
+    <w:abstractNumId w:val="991"/>
+  </w:num>
+  <w:num w:numId="1042">
+    <w:abstractNumId w:val="991"/>
   </w:num>
 </w:numbering>
 </file>
